--- a/teaching/2020Spring/3502/Project/project4.docx
+++ b/teaching/2020Spring/3502/Project/project4.docx
@@ -43,8 +43,20 @@
           <w:sz w:val="34"/>
           <w:szCs w:val="34"/>
         </w:rPr>
-        <w:t xml:space="preserve">CSE 3502 Operating Systems - Fall 2019 </w:t>
-      </w:r>
+        <w:t xml:space="preserve">CSE 3502 Operating Systems - </w:t>
+      </w:r>
+      <w:r>
+        <w:rPr>
+          <w:rFonts w:asciiTheme="minorHAnsi" w:hAnsiTheme="minorHAnsi" w:cstheme="minorHAnsi"/>
+          <w:b/>
+          <w:bCs/>
+          <w:sz w:val="34"/>
+          <w:szCs w:val="34"/>
+        </w:rPr>
+        <w:t>Spring 2020</w:t>
+      </w:r>
+      <w:bookmarkStart w:id="0" w:name="_GoBack"/>
+      <w:bookmarkEnd w:id="0"/>
     </w:p>
     <w:p>
       <w:pPr>
@@ -4111,8 +4123,6 @@
       <w:r>
         <w:t>module</w:t>
       </w:r>
-      <w:bookmarkStart w:id="0" w:name="_GoBack"/>
-      <w:bookmarkEnd w:id="0"/>
       <w:r>
         <w:t xml:space="preserve"> is loaded</w:t>
       </w:r>
@@ -10442,7 +10452,44 @@
         <w:jc w:val="both"/>
       </w:pPr>
       <w:r>
-        <w:t xml:space="preserve">Create one folder and put your modification (file diff1.txt, diff2.txt, …) into this folder. Please use diff command to highlight your modification: </w:t>
+        <w:t xml:space="preserve">Create one folder and put </w:t>
+      </w:r>
+      <w:r>
+        <w:rPr>
+          <w:b/>
+          <w:bCs/>
+          <w:i/>
+          <w:iCs/>
+          <w:color w:val="FF0000"/>
+          <w:u w:val="single"/>
+        </w:rPr>
+        <w:t>your modification (file diff1.txt, diff2.txt, …)</w:t>
+      </w:r>
+      <w:r>
+        <w:rPr>
+          <w:color w:val="FF0000"/>
+        </w:rPr>
+        <w:t xml:space="preserve"> </w:t>
+      </w:r>
+      <w:r>
+        <w:t>and t</w:t>
+      </w:r>
+      <w:r>
+        <w:rPr>
+          <w:b/>
+          <w:bCs/>
+          <w:i/>
+          <w:iCs/>
+          <w:color w:val="FF0000"/>
+          <w:u w:val="single"/>
+        </w:rPr>
+        <w:t>he screenshot of output</w:t>
+      </w:r>
+      <w:r>
+        <w:t xml:space="preserve"> </w:t>
+      </w:r>
+      <w:r>
+        <w:t xml:space="preserve">into this folder. Please use diff command to highlight your modification: </w:t>
       </w:r>
     </w:p>
     <w:p>

--- a/teaching/2020Spring/3502/Project/project4.docx
+++ b/teaching/2020Spring/3502/Project/project4.docx
@@ -55,8 +55,6 @@
         </w:rPr>
         <w:t>Spring 2020</w:t>
       </w:r>
-      <w:bookmarkStart w:id="0" w:name="_GoBack"/>
-      <w:bookmarkEnd w:id="0"/>
     </w:p>
     <w:p>
       <w:pPr>
@@ -10472,7 +10470,7 @@
         <w:t xml:space="preserve"> </w:t>
       </w:r>
       <w:r>
-        <w:t>and t</w:t>
+        <w:t xml:space="preserve">and </w:t>
       </w:r>
       <w:r>
         <w:rPr>
@@ -10483,6 +10481,17 @@
           <w:color w:val="FF0000"/>
           <w:u w:val="single"/>
         </w:rPr>
+        <w:t>t</w:t>
+      </w:r>
+      <w:r>
+        <w:rPr>
+          <w:b/>
+          <w:bCs/>
+          <w:i/>
+          <w:iCs/>
+          <w:color w:val="FF0000"/>
+          <w:u w:val="single"/>
+        </w:rPr>
         <w:t>he screenshot of output</w:t>
       </w:r>
       <w:r>
@@ -10491,6 +10500,8 @@
       <w:r>
         <w:t xml:space="preserve">into this folder. Please use diff command to highlight your modification: </w:t>
       </w:r>
+      <w:bookmarkStart w:id="0" w:name="_GoBack"/>
+      <w:bookmarkEnd w:id="0"/>
     </w:p>
     <w:p>
       <w:pPr>
